--- a/DOCX-it/desserts/Piastrelle di mandorle.docx
+++ b/DOCX-it/desserts/Piastrelle di mandorle.docx
@@ -7,7 +7,7 @@
         <w:pStyle w:val="Heading3"/>
       </w:pPr>
       <w:r>
-        <w:t>Piastrelle di mandorle</w:t>
+        <w:t>Tuiles alle mandorle</w:t>
       </w:r>
     </w:p>
     <w:p>
@@ -33,7 +33,7 @@
     </w:p>
     <w:p>
       <w:r>
-        <w:t>75 g di mandorle affusolate, arrostite nella padella nella padella</w:t>
+        <w:t>75 g di mandorle in scaglie, tostate a secco in padella</w:t>
       </w:r>
     </w:p>
     <w:p>
@@ -73,7 +73,7 @@
         <w:spacing w:after="240" w:line="480" w:lineRule="auto"/>
       </w:pPr>
       <w:r>
-        <w:t>Preriscalda il forno a 170 ° C.</w:t>
+        <w:t>Preriscaldare il forno a 170°C.</w:t>
       </w:r>
     </w:p>
     <w:p>
@@ -86,7 +86,7 @@
         <w:spacing w:after="240"/>
       </w:pPr>
       <w:r>
-        <w:t>Sciogli il burro nel microonde, quindi lascialo raffreddare.</w:t>
+        <w:t>Sciogliere il burro nel microonde, quindi lasciarlo raffreddare.</w:t>
       </w:r>
     </w:p>
     <w:p>
@@ -107,7 +107,7 @@
         <w:spacing w:after="240"/>
       </w:pPr>
       <w:r>
-        <w:t>Arrostire le mandorle: mettilo in una padella, asciutto, a fuoco basso e lascia che rosole per circa 10 minuti (devi mescolare di tanto in tanto). Le mandorle sono pronte quando il bordo di alcuni diventa marrone.</w:t>
+        <w:t>Tostate le mandorle: mettetele in una padella asciutta, a fuoco basso, e lasciate rosolare per circa 10 minuti (occorre mescolare di tanto in tanto). Le mandorle saranno pronte quando i bordi di alcune saranno dorate.</w:t>
       </w:r>
     </w:p>
     <w:p>
@@ -128,7 +128,7 @@
         <w:spacing w:after="240"/>
       </w:pPr>
       <w:r>
-        <w:t>Sbatti gli albumi con lo zucchero, senza sollevarli.</w:t>
+        <w:t>Montare gli albumi con lo zucchero, senza farli lievitare.</w:t>
       </w:r>
     </w:p>
     <w:p>
@@ -149,7 +149,7 @@
         <w:spacing w:after="240"/>
       </w:pPr>
       <w:r>
-        <w:t>Aggiungi la farina e il burro fuso.</w:t>
+        <w:t>Aggiungere la farina e il burro fuso.</w:t>
       </w:r>
     </w:p>
     <w:p>
@@ -170,7 +170,7 @@
         <w:spacing w:after="240"/>
       </w:pPr>
       <w:r>
-        <w:t>Sulla teglia guarnita con carta pergamena, posizionare piccoli cumuli di pasta, l'equivalente di un cucchiaino, abbastanza distanziato. Una piastra 60x60 può contenere 16 biscotti. Distribuisci questi piccoli cumuli con la parte posteriore del cucchiaio.</w:t>
+        <w:t>Sulla teglia rivestita di carta forno disponete dei mucchietti di impasto, l'equivalente di un cucchiaino, abbastanza distanziati l'uno dall'altro. Una teglia 60x60 può contenere 16 biscotti. Distribuisci questi mucchietti con il dorso del cucchiaio.</w:t>
       </w:r>
     </w:p>
     <w:p>
@@ -191,7 +191,7 @@
         <w:spacing w:after="240"/>
       </w:pPr>
       <w:r>
-        <w:t>Punteggiato da mandorle affusolate</w:t>
+        <w:t>Cospargere con mandorle a scaglie</w:t>
       </w:r>
     </w:p>
     <w:p>
@@ -212,7 +212,7 @@
         <w:spacing w:after="240"/>
       </w:pPr>
       <w:r>
-        <w:t>Cuocere per 10 minuti nel forno. Le piastrelle devono essere dorate ai bordi.</w:t>
+        <w:t>Cuocere per 10 minuti in forno. Le piastrelle dovrebbero essere dorate attorno ai bordi.</w:t>
       </w:r>
     </w:p>
     <w:p>
@@ -233,7 +233,7 @@
         <w:spacing w:after="240"/>
       </w:pPr>
       <w:r>
-        <w:t>Opzionale: rimuovere le piastrelle e posizionarle su un mattarello per dare loro una forma curva. Lasciate fresco e indurite.</w:t>
+        <w:t>Facoltativo: staccare le piastrelle e posizionarle su un mattarello per dare loro una forma arrotondata. Lasciare raffreddare e indurire.</w:t>
       </w:r>
     </w:p>
     <w:p>
@@ -253,7 +253,7 @@
         <w:spacing w:after="240"/>
       </w:pPr>
       <w:r>
-        <w:t>Queste piastrelle tengono per diversi giorni in una scatola di metallo senza perdere la loro croccante.</w:t>
+        <w:t>Queste piastrelle si conservano per diversi giorni in una scatola di metallo senza perdere la loro freschezza.</w:t>
       </w:r>
     </w:p>
     <w:p>
